--- a/HD cài đặt samba Ubuntu server.docx
+++ b/HD cài đặt samba Ubuntu server.docx
@@ -546,6 +546,17 @@
               <w:t xml:space="preserve"> có, các trình quản lý tệp như trình quản lý tệp mặc định của Ubuntu, sẽ liệt kê chia sẻ này trong mục Network </w:t>
             </w:r>
           </w:p>
+          <w:p>
+            <w:pPr>
+              <w:pStyle w:val="ListParagraph"/>
+              <w:ind w:left="0"/>
+            </w:pPr>
+            <w:r>
+              <w:t>guest user: Với giá trị “yes” cho phép đăng nhập không cần tài khoản</w:t>
+            </w:r>
+            <w:bookmarkStart w:id="0" w:name="_GoBack"/>
+            <w:bookmarkEnd w:id="0"/>
+          </w:p>
         </w:tc>
       </w:tr>
     </w:tbl>
@@ -798,13 +809,7 @@
               <w:rPr>
                 <w:color w:val="FF0000"/>
               </w:rPr>
-              <w:t xml:space="preserve">ping </w:t>
-            </w:r>
-            <w:r>
-              <w:rPr>
-                <w:color w:val="FF0000"/>
-              </w:rPr>
-              <w:t>192.168.16.129</w:t>
+              <w:t>ping 192.168.16.129</w:t>
             </w:r>
           </w:p>
           <w:p>
@@ -910,7 +915,7 @@
               <w:pStyle w:val="ListParagraph"/>
               <w:ind w:left="0" w:firstLine="1230"/>
               <w:rPr>
-                <w:color w:val="FF0000"/>
+                <w:color w:val="000000" w:themeColor="text1"/>
               </w:rPr>
             </w:pPr>
             <w:r>
@@ -943,6 +948,48 @@
               </w:rPr>
               <w:t xml:space="preserve"> </w:t>
             </w:r>
+            <w:r>
+              <w:rPr>
+                <w:color w:val="000000" w:themeColor="text1"/>
+              </w:rPr>
+              <w:t>Thêm người dung samba</w:t>
+            </w:r>
+          </w:p>
+          <w:p>
+            <w:pPr>
+              <w:pStyle w:val="ListParagraph"/>
+              <w:ind w:left="0" w:firstLine="1230"/>
+              <w:rPr>
+                <w:color w:val="000000" w:themeColor="text1"/>
+              </w:rPr>
+            </w:pPr>
+            <w:r>
+              <w:rPr>
+                <w:color w:val="FF0000"/>
+              </w:rPr>
+              <w:t>sudo smbpasswd –e</w:t>
+            </w:r>
+            <w:r>
+              <w:rPr>
+                <w:color w:val="FF0000"/>
+              </w:rPr>
+              <w:t xml:space="preserve"> &lt;username&gt; </w:t>
+            </w:r>
+            <w:r>
+              <w:rPr>
+                <w:color w:val="000000" w:themeColor="text1"/>
+              </w:rPr>
+              <w:t>Cho phép người dùng samba</w:t>
+            </w:r>
+          </w:p>
+          <w:p>
+            <w:pPr>
+              <w:pStyle w:val="ListParagraph"/>
+              <w:ind w:left="0" w:firstLine="1230"/>
+              <w:rPr>
+                <w:color w:val="FF0000"/>
+              </w:rPr>
+            </w:pPr>
           </w:p>
           <w:p>
             <w:r>
@@ -1174,7 +1221,6 @@
               <w:ind w:left="0"/>
             </w:pPr>
             <w:r>
-              <w:lastRenderedPageBreak/>
               <w:t>Sau khi Connect, ta sẽ kết nối được vào thư mục được chia sẻ</w:t>
             </w:r>
           </w:p>
@@ -1403,8 +1449,6 @@
             <w:r>
               <w:t>Mở file ta đọc được nội dung tệp tin được chia sẻ</w:t>
             </w:r>
-            <w:bookmarkStart w:id="0" w:name="_GoBack"/>
-            <w:bookmarkEnd w:id="0"/>
           </w:p>
           <w:p>
             <w:pPr>
@@ -1469,12 +1513,6 @@
         <w:br/>
       </w:r>
       <w:r>
-        <w:br/>
-      </w:r>
-      <w:r>
-        <w:br/>
-      </w:r>
-      <w:r>
         <w:lastRenderedPageBreak/>
         <w:br/>
       </w:r>
@@ -1609,6 +1647,12 @@
       </w:r>
       <w:r>
         <w:lastRenderedPageBreak/>
+        <w:br/>
+      </w:r>
+      <w:r>
+        <w:br/>
+      </w:r>
+      <w:r>
         <w:br/>
       </w:r>
       <w:r>
